--- a/order_of_operations.docx
+++ b/order_of_operations.docx
@@ -20,16 +20,33 @@
           <w:rPr>
             <w:rStyle w:val="Hyperlink"/>
           </w:rPr>
-          <w:t xml:space="preserve">it can be found at (1) his blog. </w:t>
+          <w:t xml:space="preserve">it can be found at his blog. </w:t>
         </w:r>
       </w:hyperlink>
       <w:r>
+        <w:t xml:space="preserve">(1) </w:t>
+      </w:r>
+      <w:r>
         <w:t xml:space="preserve"> It’s a great read and I highly recommend it.</w:t>
       </w:r>
     </w:p>
     <w:p>
       <w:r>
-        <w:t>I am going to focus on how you use this information.  The order from his blog is:</w:t>
+        <w:t>I am going to focus on how you use this information.</w:t>
+      </w:r>
+      <w:r>
+        <w:t xml:space="preserve">  </w:t>
+      </w:r>
+      <w:proofErr w:type="gramStart"/>
+      <w:r>
+        <w:t>Specifically</w:t>
+      </w:r>
+      <w:proofErr w:type="gramEnd"/>
+      <w:r>
+        <w:t xml:space="preserve"> the FROM and SELECT statements.</w:t>
+      </w:r>
+      <w:r>
+        <w:t xml:space="preserve">  The order from his blog is:</w:t>
       </w:r>
     </w:p>
     <w:p>
@@ -248,14 +265,102 @@
       </w:r>
       <w:proofErr w:type="spellEnd"/>
       <w:r>
-        <w:t xml:space="preserve"> table and it’s giving me the option to choose the *(wildcard) or any of the relevant columns without having to type them.  </w:t>
-      </w:r>
+        <w:t xml:space="preserve"> table and it’s giving me the option to choose the *(wildcard) or any of the relevant columns without </w:t>
+      </w:r>
+      <w:r>
+        <w:t xml:space="preserve">having to type them.  Why does this have to be done in this manner?  It needs to be done like this because SELECT comes well after </w:t>
+      </w:r>
+      <w:proofErr w:type="gramStart"/>
+      <w:r>
+        <w:t>FROM  If</w:t>
+      </w:r>
+      <w:proofErr w:type="gramEnd"/>
+      <w:r>
+        <w:t xml:space="preserve"> you don’t have the FROM already built you won’t be able to take advantage of the IntelliSense when you start typing that out.  </w:t>
+      </w:r>
+      <w:r>
+        <w:t>Additionally,</w:t>
+      </w:r>
+      <w:r>
+        <w:t xml:space="preserve"> you won’t have an alias and you’ll be typing out the entire table name repeatedly.  </w:t>
+      </w:r>
+    </w:p>
+    <w:p>
+      <w:r>
+        <w:t xml:space="preserve">In the image below, </w:t>
+      </w:r>
+      <w:r>
+        <w:t>I’d rather have the bottom than the top if it’s me typing.</w:t>
+      </w:r>
+    </w:p>
+    <w:p>
+      <w:r>
+        <w:rPr>
+          <w:noProof/>
+        </w:rPr>
+        <w:drawing>
+          <wp:inline distT="0" distB="0" distL="0" distR="0">
+            <wp:extent cx="1372435" cy="3038475"/>
+            <wp:effectExtent l="0" t="0" r="0" b="0"/>
+            <wp:docPr id="6" name="Picture 6"/>
+            <wp:cNvGraphicFramePr>
+              <a:graphicFrameLocks xmlns:a="http://schemas.openxmlformats.org/drawingml/2006/main" noChangeAspect="1"/>
+            </wp:cNvGraphicFramePr>
+            <a:graphic xmlns:a="http://schemas.openxmlformats.org/drawingml/2006/main">
+              <a:graphicData uri="http://schemas.openxmlformats.org/drawingml/2006/picture">
+                <pic:pic xmlns:pic="http://schemas.openxmlformats.org/drawingml/2006/picture">
+                  <pic:nvPicPr>
+                    <pic:cNvPr id="0" name="Picture 6"/>
+                    <pic:cNvPicPr>
+                      <a:picLocks noChangeAspect="1" noChangeArrowheads="1"/>
+                    </pic:cNvPicPr>
+                  </pic:nvPicPr>
+                  <pic:blipFill>
+                    <a:blip r:embed="rId8">
+                      <a:extLst>
+                        <a:ext uri="{28A0092B-C50C-407E-A947-70E740481C1C}">
+                          <a14:useLocalDpi xmlns:a14="http://schemas.microsoft.com/office/drawing/2010/main" val="0"/>
+                        </a:ext>
+                      </a:extLst>
+                    </a:blip>
+                    <a:srcRect/>
+                    <a:stretch>
+                      <a:fillRect/>
+                    </a:stretch>
+                  </pic:blipFill>
+                  <pic:spPr bwMode="auto">
+                    <a:xfrm>
+                      <a:off x="0" y="0"/>
+                      <a:ext cx="1388974" cy="3075092"/>
+                    </a:xfrm>
+                    <a:prstGeom prst="rect">
+                      <a:avLst/>
+                    </a:prstGeom>
+                    <a:noFill/>
+                    <a:ln>
+                      <a:noFill/>
+                    </a:ln>
+                  </pic:spPr>
+                </pic:pic>
+              </a:graphicData>
+            </a:graphic>
+          </wp:inline>
+        </w:drawing>
+      </w:r>
+    </w:p>
+    <w:p>
+      <w:r>
+        <w:t>Less typing, more learning is something I think a lot of people really can get behind.</w:t>
+      </w:r>
+    </w:p>
+    <w:p/>
+    <w:p/>
+    <w:p/>
+    <w:p/>
+    <w:p>
       <w:bookmarkStart w:id="0" w:name="_GoBack"/>
       <w:bookmarkEnd w:id="0"/>
     </w:p>
-    <w:p/>
-    <w:p/>
-    <w:p/>
     <w:p/>
     <w:p/>
     <w:p/>
@@ -283,11 +388,7 @@
         </w:numPr>
       </w:pPr>
       <w:r>
-        <w:t xml:space="preserve">Dave, P. (2009, April 06). SQL SERVER - Logical Query Processing Phases - Order of Statement Execution - Journey to SQL Authority with Pinal Dave. Retrieved February 27, 2016, from </w:t>
-      </w:r>
-      <w:r>
-        <w:lastRenderedPageBreak/>
-        <w:t>http://blog.sqlauthority.com/2009/04/06/sql-server-logical-query-processing-phases-order-of-statement-execution/</w:t>
+        <w:t>Dave, P. (2009, April 06). SQL SERVER - Logical Query Processing Phases - Order of Statement Execution - Journey to SQL Authority with Pinal Dave. Retrieved February 27, 2016, from http://blog.sqlauthority.com/2009/04/06/sql-server-logical-query-processing-phases-order-of-statement-execution/</w:t>
       </w:r>
     </w:p>
     <w:sectPr>
